--- a/felevkzoi_projekt_labor.docx
+++ b/felevkzoi_projekt_labor.docx
@@ -1,6 +1,6 @@
 
 <file path=word/document.xml><?xml version="1.0" encoding="utf-8"?>
-<w:document xmlns:wpc="http://schemas.microsoft.com/office/word/2010/wordprocessingCanvas" xmlns:cx="http://schemas.microsoft.com/office/drawing/2014/chartex" xmlns:cx1="http://schemas.microsoft.com/office/drawing/2015/9/8/chartex" xmlns:cx2="http://schemas.microsoft.com/office/drawing/2015/10/21/chartex" xmlns:cx3="http://schemas.microsoft.com/office/drawing/2016/5/9/chartex" xmlns:cx4="http://schemas.microsoft.com/office/drawing/2016/5/10/chartex" xmlns:cx5="http://schemas.microsoft.com/office/drawing/2016/5/11/chartex" xmlns:cx6="http://schemas.microsoft.com/office/drawing/2016/5/12/chartex" xmlns:cx7="http://schemas.microsoft.com/office/drawing/2016/5/13/chartex" xmlns:cx8="http://schemas.microsoft.com/office/drawing/2016/5/14/chartex" xmlns:mc="http://schemas.openxmlformats.org/markup-compatibility/2006" xmlns:aink="http://schemas.microsoft.com/office/drawing/2016/ink" xmlns:am3d="http://schemas.microsoft.com/office/drawing/2017/model3d" xmlns:o="urn:schemas-microsoft-com:office:office" xmlns:r="http://schemas.openxmlformats.org/officeDocument/2006/relationships" xmlns:m="http://schemas.openxmlformats.org/officeDocument/2006/math" xmlns:v="urn:schemas-microsoft-com:vml" xmlns:wp14="http://schemas.microsoft.com/office/word/2010/wordprocessingDrawing" xmlns:wp="http://schemas.openxmlformats.org/drawingml/2006/wordprocessingDrawing" xmlns:w10="urn:schemas-microsoft-com:office:word" xmlns:w="http://schemas.openxmlformats.org/wordprocessingml/2006/main" xmlns:w14="http://schemas.microsoft.com/office/word/2010/wordml" xmlns:w15="http://schemas.microsoft.com/office/word/2012/wordml" xmlns:w16cex="http://schemas.microsoft.com/office/word/2018/wordml/cex" xmlns:w16cid="http://schemas.microsoft.com/office/word/2016/wordml/cid" xmlns:w16="http://schemas.microsoft.com/office/word/2018/wordml" xmlns:w16se="http://schemas.microsoft.com/office/word/2015/wordml/symex" xmlns:wpg="http://schemas.microsoft.com/office/word/2010/wordprocessingGroup" xmlns:wpi="http://schemas.microsoft.com/office/word/2010/wordprocessingInk" xmlns:wne="http://schemas.microsoft.com/office/word/2006/wordml" xmlns:wps="http://schemas.microsoft.com/office/word/2010/wordprocessingShape" mc:Ignorable="w14 w15 w16se w16cid w16 w16cex wp14">
+<w:document xmlns:wpc="http://schemas.microsoft.com/office/word/2010/wordprocessingCanvas" xmlns:cx="http://schemas.microsoft.com/office/drawing/2014/chartex" xmlns:cx1="http://schemas.microsoft.com/office/drawing/2015/9/8/chartex" xmlns:cx2="http://schemas.microsoft.com/office/drawing/2015/10/21/chartex" xmlns:cx3="http://schemas.microsoft.com/office/drawing/2016/5/9/chartex" xmlns:cx4="http://schemas.microsoft.com/office/drawing/2016/5/10/chartex" xmlns:cx5="http://schemas.microsoft.com/office/drawing/2016/5/11/chartex" xmlns:cx6="http://schemas.microsoft.com/office/drawing/2016/5/12/chartex" xmlns:cx7="http://schemas.microsoft.com/office/drawing/2016/5/13/chartex" xmlns:cx8="http://schemas.microsoft.com/office/drawing/2016/5/14/chartex" xmlns:mc="http://schemas.openxmlformats.org/markup-compatibility/2006" xmlns:aink="http://schemas.microsoft.com/office/drawing/2016/ink" xmlns:am3d="http://schemas.microsoft.com/office/drawing/2017/model3d" xmlns:o="urn:schemas-microsoft-com:office:office" xmlns:r="http://schemas.openxmlformats.org/officeDocument/2006/relationships" xmlns:m="http://schemas.openxmlformats.org/officeDocument/2006/math" xmlns:v="urn:schemas-microsoft-com:vml" xmlns:wp14="http://schemas.microsoft.com/office/word/2010/wordprocessingDrawing" xmlns:wp="http://schemas.openxmlformats.org/drawingml/2006/wordprocessingDrawing" xmlns:w10="urn:schemas-microsoft-com:office:word" xmlns:w="http://schemas.openxmlformats.org/wordprocessingml/2006/main" xmlns:w14="http://schemas.microsoft.com/office/word/2010/wordml" xmlns:w15="http://schemas.microsoft.com/office/word/2012/wordml" xmlns:w16cid="http://schemas.microsoft.com/office/word/2016/wordml/cid" xmlns:w16se="http://schemas.microsoft.com/office/word/2015/wordml/symex" xmlns:wpg="http://schemas.microsoft.com/office/word/2010/wordprocessingGroup" xmlns:wpi="http://schemas.microsoft.com/office/word/2010/wordprocessingInk" xmlns:wne="http://schemas.microsoft.com/office/word/2006/wordml" xmlns:wps="http://schemas.microsoft.com/office/word/2010/wordprocessingShape" mc:Ignorable="w14 w15 w16se w16cid wp14">
   <w:body>
     <w:p>
       <w:pPr>
@@ -86,13 +86,8 @@
       <w:pPr>
         <w:pStyle w:val="Figure"/>
       </w:pPr>
-      <w:proofErr w:type="spellStart"/>
-      <w:r>
-        <w:t>Schönwald</w:t>
-      </w:r>
-      <w:proofErr w:type="spellEnd"/>
-      <w:r>
-        <w:t xml:space="preserve"> Milán</w:t>
+      <w:r>
+        <w:t>Schönwald Milán</w:t>
       </w:r>
     </w:p>
     <w:p>
@@ -222,13 +217,8 @@
         <w:t xml:space="preserve"> </w:t>
       </w:r>
       <w:proofErr w:type="spellStart"/>
-      <w:proofErr w:type="gramStart"/>
-      <w:r>
-        <w:t>editor,debugger</w:t>
-      </w:r>
-      <w:proofErr w:type="gramEnd"/>
-      <w:r>
-        <w:t>,etc</w:t>
+      <w:r>
+        <w:t>editor,debugger,etc</w:t>
       </w:r>
       <w:proofErr w:type="spellEnd"/>
       <w:r>
@@ -251,17 +241,12 @@
         <w:t xml:space="preserve">, </w:t>
       </w:r>
       <w:proofErr w:type="spellStart"/>
-      <w:proofErr w:type="gramStart"/>
       <w:r>
         <w:t>Git</w:t>
       </w:r>
       <w:proofErr w:type="spellEnd"/>
       <w:r>
-        <w:t xml:space="preserve"> ,</w:t>
-      </w:r>
-      <w:proofErr w:type="gramEnd"/>
-      <w:r>
-        <w:t xml:space="preserve"> SQL támogatás.</w:t>
+        <w:t xml:space="preserve"> , SQL támogatás.</w:t>
       </w:r>
     </w:p>
     <w:p>
@@ -1325,7 +1310,31 @@
         <w:t>Egynél több csővel összeköthető legyen két telephely</w:t>
       </w:r>
     </w:p>
-    <w:p/>
+    <w:p>
+      <w:r>
+        <w:t xml:space="preserve">hozzáírtam egy </w:t>
+      </w:r>
+      <w:proofErr w:type="gramStart"/>
+      <w:r>
+        <w:t>sort</w:t>
+      </w:r>
+      <w:proofErr w:type="gramEnd"/>
+      <w:r>
+        <w:t xml:space="preserve"> hogy megnézzem tudok-e </w:t>
+      </w:r>
+      <w:proofErr w:type="spellStart"/>
+      <w:r>
+        <w:t>pusholni</w:t>
+      </w:r>
+      <w:proofErr w:type="spellEnd"/>
+    </w:p>
+    <w:p>
+      <w:pPr>
+        <w:ind w:firstLine="0"/>
+      </w:pPr>
+      <w:bookmarkStart w:id="0" w:name="_GoBack"/>
+      <w:bookmarkEnd w:id="0"/>
+    </w:p>
     <w:sectPr>
       <w:pgSz w:w="11906" w:h="16838"/>
       <w:pgMar w:top="1440" w:right="1440" w:bottom="1440" w:left="1440" w:header="708" w:footer="708" w:gutter="0"/>
@@ -1355,7 +1364,7 @@
 </file>
 
 <file path=word/numbering.xml><?xml version="1.0" encoding="utf-8"?>
-<w:numbering xmlns:wpc="http://schemas.microsoft.com/office/word/2010/wordprocessingCanvas" xmlns:cx="http://schemas.microsoft.com/office/drawing/2014/chartex" xmlns:cx1="http://schemas.microsoft.com/office/drawing/2015/9/8/chartex" xmlns:cx2="http://schemas.microsoft.com/office/drawing/2015/10/21/chartex" xmlns:cx3="http://schemas.microsoft.com/office/drawing/2016/5/9/chartex" xmlns:cx4="http://schemas.microsoft.com/office/drawing/2016/5/10/chartex" xmlns:cx5="http://schemas.microsoft.com/office/drawing/2016/5/11/chartex" xmlns:cx6="http://schemas.microsoft.com/office/drawing/2016/5/12/chartex" xmlns:cx7="http://schemas.microsoft.com/office/drawing/2016/5/13/chartex" xmlns:cx8="http://schemas.microsoft.com/office/drawing/2016/5/14/chartex" xmlns:mc="http://schemas.openxmlformats.org/markup-compatibility/2006" xmlns:aink="http://schemas.microsoft.com/office/drawing/2016/ink" xmlns:am3d="http://schemas.microsoft.com/office/drawing/2017/model3d" xmlns:o="urn:schemas-microsoft-com:office:office" xmlns:r="http://schemas.openxmlformats.org/officeDocument/2006/relationships" xmlns:m="http://schemas.openxmlformats.org/officeDocument/2006/math" xmlns:v="urn:schemas-microsoft-com:vml" xmlns:wp14="http://schemas.microsoft.com/office/word/2010/wordprocessingDrawing" xmlns:wp="http://schemas.openxmlformats.org/drawingml/2006/wordprocessingDrawing" xmlns:w10="urn:schemas-microsoft-com:office:word" xmlns:w="http://schemas.openxmlformats.org/wordprocessingml/2006/main" xmlns:w14="http://schemas.microsoft.com/office/word/2010/wordml" xmlns:w15="http://schemas.microsoft.com/office/word/2012/wordml" xmlns:w16cex="http://schemas.microsoft.com/office/word/2018/wordml/cex" xmlns:w16cid="http://schemas.microsoft.com/office/word/2016/wordml/cid" xmlns:w16="http://schemas.microsoft.com/office/word/2018/wordml" xmlns:w16se="http://schemas.microsoft.com/office/word/2015/wordml/symex" xmlns:wpg="http://schemas.microsoft.com/office/word/2010/wordprocessingGroup" xmlns:wpi="http://schemas.microsoft.com/office/word/2010/wordprocessingInk" xmlns:wne="http://schemas.microsoft.com/office/word/2006/wordml" xmlns:wps="http://schemas.microsoft.com/office/word/2010/wordprocessingShape" mc:Ignorable="w14 w15 w16se w16cid w16 w16cex wp14">
+<w:numbering xmlns:wpc="http://schemas.microsoft.com/office/word/2010/wordprocessingCanvas" xmlns:cx="http://schemas.microsoft.com/office/drawing/2014/chartex" xmlns:cx1="http://schemas.microsoft.com/office/drawing/2015/9/8/chartex" xmlns:cx2="http://schemas.microsoft.com/office/drawing/2015/10/21/chartex" xmlns:cx3="http://schemas.microsoft.com/office/drawing/2016/5/9/chartex" xmlns:cx4="http://schemas.microsoft.com/office/drawing/2016/5/10/chartex" xmlns:cx5="http://schemas.microsoft.com/office/drawing/2016/5/11/chartex" xmlns:cx6="http://schemas.microsoft.com/office/drawing/2016/5/12/chartex" xmlns:cx7="http://schemas.microsoft.com/office/drawing/2016/5/13/chartex" xmlns:cx8="http://schemas.microsoft.com/office/drawing/2016/5/14/chartex" xmlns:mc="http://schemas.openxmlformats.org/markup-compatibility/2006" xmlns:aink="http://schemas.microsoft.com/office/drawing/2016/ink" xmlns:am3d="http://schemas.microsoft.com/office/drawing/2017/model3d" xmlns:o="urn:schemas-microsoft-com:office:office" xmlns:r="http://schemas.openxmlformats.org/officeDocument/2006/relationships" xmlns:m="http://schemas.openxmlformats.org/officeDocument/2006/math" xmlns:v="urn:schemas-microsoft-com:vml" xmlns:wp14="http://schemas.microsoft.com/office/word/2010/wordprocessingDrawing" xmlns:wp="http://schemas.openxmlformats.org/drawingml/2006/wordprocessingDrawing" xmlns:w10="urn:schemas-microsoft-com:office:word" xmlns:w="http://schemas.openxmlformats.org/wordprocessingml/2006/main" xmlns:w14="http://schemas.microsoft.com/office/word/2010/wordml" xmlns:w15="http://schemas.microsoft.com/office/word/2012/wordml" xmlns:w16cid="http://schemas.microsoft.com/office/word/2016/wordml/cid" xmlns:w16se="http://schemas.microsoft.com/office/word/2015/wordml/symex" xmlns:wpg="http://schemas.microsoft.com/office/word/2010/wordprocessingGroup" xmlns:wpi="http://schemas.microsoft.com/office/word/2010/wordprocessingInk" xmlns:wne="http://schemas.microsoft.com/office/word/2006/wordml" xmlns:wps="http://schemas.microsoft.com/office/word/2010/wordprocessingShape" mc:Ignorable="w14 w15 w16se w16cid wp14">
   <w:abstractNum w:abstractNumId="0" w15:restartNumberingAfterBreak="0">
     <w:nsid w:val="FFFFFF7C"/>
     <w:multiLevelType w:val="singleLevel"/>
@@ -2855,7 +2864,7 @@
 </file>
 
 <file path=word/styles.xml><?xml version="1.0" encoding="utf-8"?>
-<w:styles xmlns:mc="http://schemas.openxmlformats.org/markup-compatibility/2006" xmlns:r="http://schemas.openxmlformats.org/officeDocument/2006/relationships" xmlns:w="http://schemas.openxmlformats.org/wordprocessingml/2006/main" xmlns:w14="http://schemas.microsoft.com/office/word/2010/wordml" xmlns:w15="http://schemas.microsoft.com/office/word/2012/wordml" xmlns:w16cex="http://schemas.microsoft.com/office/word/2018/wordml/cex" xmlns:w16cid="http://schemas.microsoft.com/office/word/2016/wordml/cid" xmlns:w16="http://schemas.microsoft.com/office/word/2018/wordml" xmlns:w16se="http://schemas.microsoft.com/office/word/2015/wordml/symex" mc:Ignorable="w14 w15 w16se w16cid w16 w16cex">
+<w:styles xmlns:mc="http://schemas.openxmlformats.org/markup-compatibility/2006" xmlns:r="http://schemas.openxmlformats.org/officeDocument/2006/relationships" xmlns:w="http://schemas.openxmlformats.org/wordprocessingml/2006/main" xmlns:w14="http://schemas.microsoft.com/office/word/2010/wordml" xmlns:w15="http://schemas.microsoft.com/office/word/2012/wordml" xmlns:w16cid="http://schemas.microsoft.com/office/word/2016/wordml/cid" xmlns:w16se="http://schemas.microsoft.com/office/word/2015/wordml/symex" mc:Ignorable="w14 w15 w16se w16cid">
   <w:docDefaults>
     <w:rPrDefault>
       <w:rPr>
@@ -3026,7 +3035,7 @@
     <w:lsdException w:name="Table Web 2" w:semiHidden="1" w:unhideWhenUsed="1"/>
     <w:lsdException w:name="Table Web 3" w:semiHidden="1" w:unhideWhenUsed="1"/>
     <w:lsdException w:name="Balloon Text" w:semiHidden="1" w:unhideWhenUsed="1"/>
-    <w:lsdException w:name="Table Grid" w:semiHidden="1" w:uiPriority="59" w:unhideWhenUsed="1"/>
+    <w:lsdException w:name="Table Grid" w:uiPriority="59"/>
     <w:lsdException w:name="Table Theme" w:semiHidden="1" w:unhideWhenUsed="1"/>
     <w:lsdException w:name="Placeholder Text" w:semiHidden="1"/>
     <w:lsdException w:name="No Spacing" w:locked="0" w:uiPriority="19" w:qFormat="1"/>
@@ -4858,7 +4867,7 @@
 </file>
 
 <file path=customXml/itemProps1.xml><?xml version="1.0" encoding="utf-8"?>
-<ds:datastoreItem xmlns:ds="http://schemas.openxmlformats.org/officeDocument/2006/customXml" ds:itemID="{D3F2F977-DF72-4BCA-97A7-CE15BEA7A41C}">
+<ds:datastoreItem xmlns:ds="http://schemas.openxmlformats.org/officeDocument/2006/customXml" ds:itemID="{79A3B27F-7768-4667-91AF-E5C269F100F7}">
   <ds:schemaRefs>
     <ds:schemaRef ds:uri="http://schemas.openxmlformats.org/officeDocument/2006/bibliography"/>
   </ds:schemaRefs>
